--- a/SIST EMBEBIDOS/notas.docx
+++ b/SIST EMBEBIDOS/notas.docx
@@ -414,535 +414,549 @@
         </w:tabs>
       </w:pPr>
       <w:r>
-        <w:t>Uint</w:t>
-      </w:r>
-      <w:r>
-        <w:t>16</w:t>
-      </w:r>
-      <w:r>
-        <w:t>_t entero_sin_signo_</w:t>
-      </w:r>
-      <w:r>
-        <w:t>16</w:t>
-      </w:r>
-      <w:r>
-        <w:t>_bits</w:t>
-      </w:r>
-      <w:r>
-        <w:t xml:space="preserve"> = 65535</w:t>
-      </w:r>
-    </w:p>
-    <w:p>
-      <w:pPr>
-        <w:tabs>
-          <w:tab w:val="left" w:pos="1035"/>
-        </w:tabs>
-      </w:pPr>
-      <w:r>
-        <w:t>Uint</w:t>
-      </w:r>
-      <w:r>
-        <w:t>32</w:t>
-      </w:r>
-      <w:r>
-        <w:t>_t entero_sin_signo_</w:t>
-      </w:r>
-      <w:r>
-        <w:t>32</w:t>
-      </w:r>
-      <w:r>
-        <w:t>_bits</w:t>
-      </w:r>
+        <w:t>Uint16_t entero_sin_signo_16_bits = 65535</w:t>
+      </w:r>
+    </w:p>
+    <w:p>
+      <w:pPr>
+        <w:tabs>
+          <w:tab w:val="left" w:pos="1035"/>
+        </w:tabs>
+      </w:pPr>
+      <w:r>
+        <w:t xml:space="preserve">Uint32_t entero_sin_signo_32_bits </w:t>
+      </w:r>
+    </w:p>
+    <w:p>
+      <w:pPr>
+        <w:tabs>
+          <w:tab w:val="left" w:pos="1035"/>
+        </w:tabs>
+      </w:pPr>
+      <w:r>
+        <w:t>Uint64_t entero_sin_signo_64_bits</w:t>
+      </w:r>
+    </w:p>
+    <w:p>
+      <w:pPr>
+        <w:tabs>
+          <w:tab w:val="left" w:pos="1035"/>
+        </w:tabs>
+      </w:pPr>
+      <w:r>
+        <w:t>#include &lt;</w:t>
+      </w:r>
+      <w:proofErr w:type="spellStart"/>
+      <w:r>
+        <w:t>cmath</w:t>
+      </w:r>
+      <w:proofErr w:type="spellEnd"/>
+      <w:r>
+        <w:t>&gt; (para poder usar potencias</w:t>
+      </w:r>
+      <w:r>
+        <w:t xml:space="preserve"> con la palabra </w:t>
+      </w:r>
+      <w:proofErr w:type="spellStart"/>
+      <w:r>
+        <w:t>pow</w:t>
+      </w:r>
+      <w:proofErr w:type="spellEnd"/>
+      <w:r>
+        <w:t>)</w:t>
+      </w:r>
+    </w:p>
+    <w:p>
+      <w:pPr>
+        <w:tabs>
+          <w:tab w:val="left" w:pos="1035"/>
+        </w:tabs>
+      </w:pPr>
+      <w:r>
+        <w:tab/>
+      </w:r>
+      <w:proofErr w:type="spellStart"/>
+      <w:r>
+        <w:t>Cout</w:t>
+      </w:r>
+      <w:proofErr w:type="spellEnd"/>
+      <w:r>
+        <w:t xml:space="preserve"> &lt;&lt; </w:t>
+      </w:r>
+      <w:proofErr w:type="spellStart"/>
+      <w:r>
+        <w:t>pow</w:t>
+      </w:r>
+      <w:proofErr w:type="spellEnd"/>
+      <w:r>
+        <w:t xml:space="preserve"> (2,7)</w:t>
+      </w:r>
+    </w:p>
+    <w:p>
+      <w:pPr>
+        <w:tabs>
+          <w:tab w:val="left" w:pos="1035"/>
+        </w:tabs>
+      </w:pPr>
+      <w:proofErr w:type="spellStart"/>
+      <w:r>
+        <w:t>enum</w:t>
+      </w:r>
+      <w:proofErr w:type="spellEnd"/>
       <w:r>
         <w:t xml:space="preserve"> </w:t>
       </w:r>
-    </w:p>
-    <w:p>
-      <w:pPr>
-        <w:tabs>
-          <w:tab w:val="left" w:pos="1035"/>
-        </w:tabs>
-      </w:pPr>
-      <w:r>
-        <w:t>Uint</w:t>
-      </w:r>
-      <w:r>
-        <w:t>64</w:t>
-      </w:r>
-      <w:r>
-        <w:t>_t entero_sin_signo_</w:t>
-      </w:r>
-      <w:r>
-        <w:t>64</w:t>
-      </w:r>
-      <w:r>
-        <w:t>_bits</w:t>
-      </w:r>
-    </w:p>
-    <w:p>
-      <w:pPr>
-        <w:tabs>
-          <w:tab w:val="left" w:pos="1035"/>
-        </w:tabs>
-      </w:pPr>
-      <w:r>
-        <w:t>#include &lt;</w:t>
-      </w:r>
-      <w:proofErr w:type="spellStart"/>
-      <w:r>
-        <w:t>cmath</w:t>
-      </w:r>
-      <w:proofErr w:type="spellEnd"/>
-      <w:r>
-        <w:t>&gt; (para poder usar potencias</w:t>
-      </w:r>
-      <w:r>
-        <w:t xml:space="preserve"> con la palabra </w:t>
-      </w:r>
-      <w:proofErr w:type="spellStart"/>
-      <w:r>
-        <w:t>pow</w:t>
-      </w:r>
-      <w:proofErr w:type="spellEnd"/>
+      <w:proofErr w:type="spellStart"/>
+      <w:proofErr w:type="gramStart"/>
+      <w:r>
+        <w:rPr>
+          <w:b/>
+          <w:bCs/>
+        </w:rPr>
+        <w:t>uninsigned</w:t>
+      </w:r>
+      <w:proofErr w:type="spellEnd"/>
+      <w:r>
+        <w:t>{</w:t>
+      </w:r>
+      <w:proofErr w:type="gramEnd"/>
+    </w:p>
+    <w:p>
+      <w:pPr>
+        <w:tabs>
+          <w:tab w:val="left" w:pos="1035"/>
+        </w:tabs>
+      </w:pPr>
+      <w:r>
+        <w:t>_uint8_t = 8;</w:t>
+      </w:r>
+    </w:p>
+    <w:p>
+      <w:pPr>
+        <w:tabs>
+          <w:tab w:val="left" w:pos="1035"/>
+        </w:tabs>
+      </w:pPr>
+      <w:r>
+        <w:t>_uint16_t = 16;</w:t>
+      </w:r>
+    </w:p>
+    <w:p>
+      <w:pPr>
+        <w:tabs>
+          <w:tab w:val="left" w:pos="1035"/>
+        </w:tabs>
+      </w:pPr>
+      <w:r>
+        <w:t>_uint32_t = 32;</w:t>
+      </w:r>
+    </w:p>
+    <w:p>
+      <w:pPr>
+        <w:tabs>
+          <w:tab w:val="left" w:pos="1035"/>
+        </w:tabs>
+      </w:pPr>
+      <w:r>
+        <w:lastRenderedPageBreak/>
+        <w:t>_uint64_t = 64;</w:t>
+      </w:r>
+    </w:p>
+    <w:p>
+      <w:pPr>
+        <w:tabs>
+          <w:tab w:val="left" w:pos="1035"/>
+        </w:tabs>
+      </w:pPr>
+      <w:r>
+        <w:t xml:space="preserve">} </w:t>
+      </w:r>
+    </w:p>
+    <w:p>
+      <w:pPr>
+        <w:tabs>
+          <w:tab w:val="left" w:pos="1035"/>
+        </w:tabs>
+      </w:pPr>
+    </w:p>
+    <w:p>
+      <w:pPr>
+        <w:tabs>
+          <w:tab w:val="left" w:pos="1035"/>
+        </w:tabs>
+      </w:pPr>
+      <w:proofErr w:type="spellStart"/>
+      <w:r>
+        <w:t>enum</w:t>
+      </w:r>
+      <w:proofErr w:type="spellEnd"/>
+      <w:r>
+        <w:rPr>
+          <w:b/>
+          <w:bCs/>
+        </w:rPr>
+        <w:t xml:space="preserve"> </w:t>
+      </w:r>
+      <w:proofErr w:type="spellStart"/>
+      <w:proofErr w:type="gramStart"/>
+      <w:r>
+        <w:rPr>
+          <w:b/>
+          <w:bCs/>
+        </w:rPr>
+        <w:t>signed</w:t>
+      </w:r>
+      <w:proofErr w:type="spellEnd"/>
+      <w:r>
+        <w:t>{</w:t>
+      </w:r>
+      <w:proofErr w:type="gramEnd"/>
+    </w:p>
+    <w:p>
+      <w:pPr>
+        <w:tabs>
+          <w:tab w:val="left" w:pos="1035"/>
+        </w:tabs>
+      </w:pPr>
+      <w:r>
+        <w:t xml:space="preserve">_uint8_t = </w:t>
+      </w:r>
+      <w:r>
+        <w:t>7</w:t>
+      </w:r>
+      <w:r>
+        <w:t>;</w:t>
+      </w:r>
+    </w:p>
+    <w:p>
+      <w:pPr>
+        <w:tabs>
+          <w:tab w:val="left" w:pos="1035"/>
+        </w:tabs>
+      </w:pPr>
+      <w:r>
+        <w:t>_uint16_t = 1</w:t>
+      </w:r>
+      <w:r>
+        <w:t>5</w:t>
+      </w:r>
+      <w:r>
+        <w:t>;</w:t>
+      </w:r>
+    </w:p>
+    <w:p>
+      <w:pPr>
+        <w:tabs>
+          <w:tab w:val="left" w:pos="1035"/>
+        </w:tabs>
+      </w:pPr>
+      <w:r>
+        <w:t>_uint32_t = 3</w:t>
+      </w:r>
+      <w:r>
+        <w:t>1</w:t>
+      </w:r>
+      <w:r>
+        <w:t>;</w:t>
+      </w:r>
+    </w:p>
+    <w:p>
+      <w:pPr>
+        <w:tabs>
+          <w:tab w:val="left" w:pos="1035"/>
+        </w:tabs>
+      </w:pPr>
+      <w:r>
+        <w:t>_uint64_t = 6</w:t>
+      </w:r>
+      <w:r>
+        <w:t>3</w:t>
+      </w:r>
+      <w:r>
+        <w:t>;</w:t>
+      </w:r>
+    </w:p>
+    <w:p>
+      <w:pPr>
+        <w:tabs>
+          <w:tab w:val="left" w:pos="1035"/>
+        </w:tabs>
+      </w:pPr>
+      <w:r>
+        <w:t xml:space="preserve">} </w:t>
+      </w:r>
+    </w:p>
+    <w:p>
+      <w:pPr>
+        <w:tabs>
+          <w:tab w:val="left" w:pos="1035"/>
+        </w:tabs>
+      </w:pPr>
+    </w:p>
+    <w:p>
+      <w:pPr>
+        <w:tabs>
+          <w:tab w:val="left" w:pos="1035"/>
+        </w:tabs>
+      </w:pPr>
+      <w:proofErr w:type="spellStart"/>
+      <w:r>
+        <w:t>Int</w:t>
+      </w:r>
+      <w:proofErr w:type="spellEnd"/>
+      <w:r>
+        <w:t xml:space="preserve"> </w:t>
+      </w:r>
+      <w:proofErr w:type="spellStart"/>
+      <w:r>
+        <w:rPr>
+          <w:b/>
+          <w:bCs/>
+        </w:rPr>
+        <w:t>main</w:t>
+      </w:r>
+      <w:proofErr w:type="spellEnd"/>
+      <w:r>
+        <w:rPr>
+          <w:b/>
+          <w:bCs/>
+        </w:rPr>
+        <w:t xml:space="preserve"> </w:t>
+      </w:r>
+      <w:r>
+        <w:t>(</w:t>
+      </w:r>
+      <w:proofErr w:type="spellStart"/>
+      <w:r>
+        <w:t>void</w:t>
+      </w:r>
+      <w:proofErr w:type="spellEnd"/>
+      <w:proofErr w:type="gramStart"/>
       <w:r>
         <w:t>)</w:t>
       </w:r>
-    </w:p>
-    <w:p>
-      <w:pPr>
-        <w:tabs>
-          <w:tab w:val="left" w:pos="1035"/>
-        </w:tabs>
-      </w:pPr>
-      <w:r>
-        <w:tab/>
-      </w:r>
+      <w:r>
+        <w:t>{</w:t>
+      </w:r>
+      <w:proofErr w:type="gramEnd"/>
+    </w:p>
+    <w:p>
+      <w:pPr>
+        <w:tabs>
+          <w:tab w:val="left" w:pos="1035"/>
+        </w:tabs>
+      </w:pPr>
       <w:proofErr w:type="spellStart"/>
       <w:r>
         <w:t>Cout</w:t>
       </w:r>
       <w:proofErr w:type="spellEnd"/>
       <w:r>
-        <w:t xml:space="preserve"> &lt;&lt; </w:t>
-      </w:r>
-      <w:proofErr w:type="spellStart"/>
-      <w:r>
-        <w:t>pow</w:t>
-      </w:r>
-      <w:proofErr w:type="spellEnd"/>
-      <w:r>
-        <w:t xml:space="preserve"> (2,7)</w:t>
-      </w:r>
-    </w:p>
-    <w:p>
-      <w:pPr>
-        <w:tabs>
-          <w:tab w:val="left" w:pos="1035"/>
-        </w:tabs>
-      </w:pPr>
+        <w:t xml:space="preserve"> &lt;&lt;_uint32_t;</w:t>
+      </w:r>
+    </w:p>
+    <w:p>
+      <w:pPr>
+        <w:tabs>
+          <w:tab w:val="left" w:pos="1035"/>
+        </w:tabs>
+      </w:pPr>
+      <w:proofErr w:type="spellStart"/>
+      <w:r>
+        <w:t>Return</w:t>
+      </w:r>
+      <w:proofErr w:type="spellEnd"/>
+      <w:r>
+        <w:t xml:space="preserve"> 0;</w:t>
+      </w:r>
+    </w:p>
+    <w:p>
+      <w:pPr>
+        <w:tabs>
+          <w:tab w:val="left" w:pos="1035"/>
+        </w:tabs>
+      </w:pPr>
+      <w:r>
+        <w:t>}</w:t>
+      </w:r>
+    </w:p>
+    <w:p>
+      <w:pPr>
+        <w:tabs>
+          <w:tab w:val="left" w:pos="1035"/>
+        </w:tabs>
+      </w:pPr>
+      <w:proofErr w:type="spellStart"/>
+      <w:r>
+        <w:rPr>
+          <w:b/>
+          <w:bCs/>
+        </w:rPr>
+        <w:t>Void</w:t>
+      </w:r>
+      <w:proofErr w:type="spellEnd"/>
+      <w:r>
+        <w:rPr>
+          <w:b/>
+          <w:bCs/>
+        </w:rPr>
+        <w:t xml:space="preserve"> </w:t>
+      </w:r>
+      <w:proofErr w:type="spellStart"/>
+      <w:proofErr w:type="gramStart"/>
+      <w:r>
+        <w:t>impresion</w:t>
+      </w:r>
+      <w:proofErr w:type="spellEnd"/>
+      <w:r>
+        <w:t>(</w:t>
+      </w:r>
+      <w:proofErr w:type="spellStart"/>
+      <w:proofErr w:type="gramEnd"/>
+      <w:r>
+        <w:t>unsigned</w:t>
+      </w:r>
+      <w:proofErr w:type="spellEnd"/>
+      <w:r>
+        <w:t xml:space="preserve"> (</w:t>
+      </w:r>
       <w:proofErr w:type="spellStart"/>
       <w:r>
         <w:t>enum</w:t>
       </w:r>
       <w:proofErr w:type="spellEnd"/>
       <w:r>
+        <w:t>)</w:t>
+      </w:r>
+      <w:r>
         <w:t xml:space="preserve"> </w:t>
       </w:r>
-      <w:proofErr w:type="spellStart"/>
-      <w:proofErr w:type="gramStart"/>
-      <w:r>
-        <w:rPr>
-          <w:b/>
-          <w:bCs/>
-        </w:rPr>
-        <w:t>uninsigned</w:t>
-      </w:r>
-      <w:proofErr w:type="spellEnd"/>
-      <w:r>
-        <w:t>{</w:t>
-      </w:r>
-      <w:proofErr w:type="gramEnd"/>
-    </w:p>
-    <w:p>
-      <w:pPr>
-        <w:tabs>
-          <w:tab w:val="left" w:pos="1035"/>
-        </w:tabs>
-      </w:pPr>
-      <w:r>
-        <w:t>_uint8_t = 8;</w:t>
-      </w:r>
-    </w:p>
-    <w:p>
-      <w:pPr>
-        <w:tabs>
-          <w:tab w:val="left" w:pos="1035"/>
-        </w:tabs>
-      </w:pPr>
-      <w:r>
-        <w:t>_uint</w:t>
-      </w:r>
-      <w:r>
-        <w:t>16</w:t>
-      </w:r>
-      <w:r>
-        <w:t xml:space="preserve">_t = </w:t>
-      </w:r>
-      <w:r>
-        <w:t>16</w:t>
-      </w:r>
-      <w:r>
-        <w:t>;</w:t>
-      </w:r>
-    </w:p>
-    <w:p>
-      <w:pPr>
-        <w:tabs>
-          <w:tab w:val="left" w:pos="1035"/>
-        </w:tabs>
-      </w:pPr>
-      <w:r>
-        <w:t>_uint</w:t>
-      </w:r>
-      <w:r>
-        <w:t>32</w:t>
-      </w:r>
-      <w:r>
-        <w:t xml:space="preserve">_t = </w:t>
-      </w:r>
-      <w:r>
-        <w:t>32</w:t>
-      </w:r>
-      <w:r>
-        <w:t>;</w:t>
-      </w:r>
-    </w:p>
-    <w:p>
-      <w:pPr>
-        <w:tabs>
-          <w:tab w:val="left" w:pos="1035"/>
-        </w:tabs>
-      </w:pPr>
-      <w:r>
+      <w:r>
+        <w:rPr>
+          <w:b/>
+          <w:bCs/>
+        </w:rPr>
+        <w:t>dato</w:t>
+      </w:r>
+      <w:r>
+        <w:t>(nombre)){</w:t>
+      </w:r>
+    </w:p>
+    <w:p>
+      <w:pPr>
+        <w:tabs>
+          <w:tab w:val="left" w:pos="1035"/>
+        </w:tabs>
+      </w:pPr>
+      <w:proofErr w:type="spellStart"/>
+      <w:r>
+        <w:t>Cout</w:t>
+      </w:r>
+      <w:proofErr w:type="spellEnd"/>
+      <w:r>
+        <w:t xml:space="preserve"> &lt;&lt; dato;</w:t>
+      </w:r>
+    </w:p>
+    <w:p>
+      <w:pPr>
+        <w:tabs>
+          <w:tab w:val="left" w:pos="1035"/>
+        </w:tabs>
+      </w:pPr>
+      <w:r>
+        <w:t>}</w:t>
+      </w:r>
+    </w:p>
+    <w:p>
+      <w:pPr>
+        <w:tabs>
+          <w:tab w:val="left" w:pos="1035"/>
+        </w:tabs>
+      </w:pPr>
+      <w:r>
+        <w:rPr>
+          <w:noProof/>
+        </w:rPr>
         <w:lastRenderedPageBreak/>
-        <w:t>_uint</w:t>
-      </w:r>
-      <w:r>
-        <w:t>64</w:t>
-      </w:r>
-      <w:r>
-        <w:t xml:space="preserve">_t = </w:t>
-      </w:r>
-      <w:r>
-        <w:t>64</w:t>
-      </w:r>
-      <w:r>
-        <w:t>;</w:t>
-      </w:r>
-    </w:p>
-    <w:p>
-      <w:pPr>
-        <w:tabs>
-          <w:tab w:val="left" w:pos="1035"/>
-        </w:tabs>
-      </w:pPr>
-      <w:r>
-        <w:t xml:space="preserve">} </w:t>
-      </w:r>
-    </w:p>
-    <w:p>
-      <w:pPr>
-        <w:tabs>
-          <w:tab w:val="left" w:pos="1035"/>
-        </w:tabs>
-      </w:pPr>
-    </w:p>
-    <w:p>
-      <w:pPr>
-        <w:tabs>
-          <w:tab w:val="left" w:pos="1035"/>
-        </w:tabs>
-      </w:pPr>
-      <w:proofErr w:type="spellStart"/>
-      <w:r>
-        <w:t>enum</w:t>
-      </w:r>
-      <w:proofErr w:type="spellEnd"/>
-      <w:r>
-        <w:rPr>
-          <w:b/>
-          <w:bCs/>
-        </w:rPr>
-        <w:t xml:space="preserve"> </w:t>
-      </w:r>
-      <w:proofErr w:type="spellStart"/>
-      <w:proofErr w:type="gramStart"/>
-      <w:r>
-        <w:rPr>
-          <w:b/>
-          <w:bCs/>
-        </w:rPr>
-        <w:t>signed</w:t>
-      </w:r>
-      <w:proofErr w:type="spellEnd"/>
-      <w:r>
-        <w:t>{</w:t>
-      </w:r>
-      <w:proofErr w:type="gramEnd"/>
-    </w:p>
-    <w:p>
-      <w:pPr>
-        <w:tabs>
-          <w:tab w:val="left" w:pos="1035"/>
-        </w:tabs>
-      </w:pPr>
-      <w:r>
-        <w:t xml:space="preserve">_uint8_t = </w:t>
-      </w:r>
-      <w:r>
-        <w:t>7</w:t>
-      </w:r>
-      <w:r>
-        <w:t>;</w:t>
-      </w:r>
-    </w:p>
-    <w:p>
-      <w:pPr>
-        <w:tabs>
-          <w:tab w:val="left" w:pos="1035"/>
-        </w:tabs>
-      </w:pPr>
-      <w:r>
-        <w:t>_uint16_t = 1</w:t>
-      </w:r>
-      <w:r>
-        <w:t>5</w:t>
-      </w:r>
-      <w:r>
-        <w:t>;</w:t>
-      </w:r>
-    </w:p>
-    <w:p>
-      <w:pPr>
-        <w:tabs>
-          <w:tab w:val="left" w:pos="1035"/>
-        </w:tabs>
-      </w:pPr>
-      <w:r>
-        <w:t>_uint32_t = 3</w:t>
-      </w:r>
-      <w:r>
-        <w:t>1</w:t>
-      </w:r>
-      <w:r>
-        <w:t>;</w:t>
-      </w:r>
-    </w:p>
-    <w:p>
-      <w:pPr>
-        <w:tabs>
-          <w:tab w:val="left" w:pos="1035"/>
-        </w:tabs>
-      </w:pPr>
-      <w:r>
-        <w:t>_uint64_t = 6</w:t>
-      </w:r>
-      <w:r>
-        <w:t>3</w:t>
-      </w:r>
-      <w:r>
-        <w:t>;</w:t>
-      </w:r>
-    </w:p>
-    <w:p>
-      <w:pPr>
-        <w:tabs>
-          <w:tab w:val="left" w:pos="1035"/>
-        </w:tabs>
-      </w:pPr>
-      <w:r>
-        <w:t xml:space="preserve">} </w:t>
-      </w:r>
-    </w:p>
-    <w:p>
-      <w:pPr>
-        <w:tabs>
-          <w:tab w:val="left" w:pos="1035"/>
-        </w:tabs>
-      </w:pPr>
-    </w:p>
-    <w:p>
-      <w:pPr>
-        <w:tabs>
-          <w:tab w:val="left" w:pos="1035"/>
-        </w:tabs>
-      </w:pPr>
-      <w:proofErr w:type="spellStart"/>
-      <w:r>
-        <w:t>Int</w:t>
-      </w:r>
-      <w:proofErr w:type="spellEnd"/>
-      <w:r>
-        <w:t xml:space="preserve"> </w:t>
-      </w:r>
-      <w:proofErr w:type="spellStart"/>
-      <w:r>
-        <w:rPr>
-          <w:b/>
-          <w:bCs/>
-        </w:rPr>
-        <w:t>main</w:t>
-      </w:r>
-      <w:proofErr w:type="spellEnd"/>
-      <w:r>
-        <w:rPr>
-          <w:b/>
-          <w:bCs/>
-        </w:rPr>
-        <w:t xml:space="preserve"> </w:t>
-      </w:r>
-      <w:r>
-        <w:t>(</w:t>
-      </w:r>
-      <w:proofErr w:type="spellStart"/>
-      <w:r>
-        <w:t>void</w:t>
-      </w:r>
-      <w:proofErr w:type="spellEnd"/>
-      <w:proofErr w:type="gramStart"/>
-      <w:r>
-        <w:t>)</w:t>
-      </w:r>
-      <w:r>
-        <w:t>{</w:t>
-      </w:r>
-      <w:proofErr w:type="gramEnd"/>
-    </w:p>
-    <w:p>
-      <w:pPr>
-        <w:tabs>
-          <w:tab w:val="left" w:pos="1035"/>
-        </w:tabs>
-      </w:pPr>
-      <w:proofErr w:type="spellStart"/>
-      <w:r>
-        <w:t>Cout</w:t>
-      </w:r>
-      <w:proofErr w:type="spellEnd"/>
-      <w:r>
-        <w:t xml:space="preserve"> &lt;&lt;_uint32_t;</w:t>
-      </w:r>
-    </w:p>
-    <w:p>
-      <w:pPr>
-        <w:tabs>
-          <w:tab w:val="left" w:pos="1035"/>
-        </w:tabs>
-      </w:pPr>
-      <w:proofErr w:type="spellStart"/>
-      <w:r>
-        <w:t>Return</w:t>
-      </w:r>
-      <w:proofErr w:type="spellEnd"/>
-      <w:r>
-        <w:t xml:space="preserve"> 0;</w:t>
-      </w:r>
-    </w:p>
-    <w:p>
-      <w:pPr>
-        <w:tabs>
-          <w:tab w:val="left" w:pos="1035"/>
-        </w:tabs>
-      </w:pPr>
-      <w:r>
-        <w:t>}</w:t>
-      </w:r>
-    </w:p>
-    <w:p>
-      <w:pPr>
-        <w:tabs>
-          <w:tab w:val="left" w:pos="1035"/>
-        </w:tabs>
-      </w:pPr>
-      <w:proofErr w:type="spellStart"/>
-      <w:r>
-        <w:rPr>
-          <w:b/>
-          <w:bCs/>
-        </w:rPr>
-        <w:t>Void</w:t>
-      </w:r>
-      <w:proofErr w:type="spellEnd"/>
-      <w:r>
-        <w:rPr>
-          <w:b/>
-          <w:bCs/>
-        </w:rPr>
-        <w:t xml:space="preserve"> </w:t>
-      </w:r>
-      <w:proofErr w:type="spellStart"/>
-      <w:proofErr w:type="gramStart"/>
-      <w:r>
-        <w:t>impresion</w:t>
-      </w:r>
-      <w:proofErr w:type="spellEnd"/>
-      <w:r>
-        <w:t>(</w:t>
-      </w:r>
-      <w:proofErr w:type="spellStart"/>
-      <w:proofErr w:type="gramEnd"/>
-      <w:r>
-        <w:t>unsigned</w:t>
-      </w:r>
-      <w:proofErr w:type="spellEnd"/>
-      <w:r>
-        <w:t xml:space="preserve"> (</w:t>
-      </w:r>
-      <w:proofErr w:type="spellStart"/>
-      <w:r>
-        <w:t>enum</w:t>
-      </w:r>
-      <w:proofErr w:type="spellEnd"/>
-      <w:r>
-        <w:t>)</w:t>
-      </w:r>
-      <w:r>
-        <w:t xml:space="preserve"> </w:t>
-      </w:r>
-      <w:r>
-        <w:rPr>
-          <w:b/>
-          <w:bCs/>
-        </w:rPr>
-        <w:t>dato</w:t>
-      </w:r>
-      <w:r>
-        <w:t>(nombre)){</w:t>
-      </w:r>
-    </w:p>
-    <w:p>
-      <w:pPr>
-        <w:tabs>
-          <w:tab w:val="left" w:pos="1035"/>
-        </w:tabs>
-      </w:pPr>
-      <w:proofErr w:type="spellStart"/>
-      <w:r>
-        <w:t>Cout</w:t>
-      </w:r>
-      <w:proofErr w:type="spellEnd"/>
-      <w:r>
-        <w:t xml:space="preserve"> &lt;&lt; dato;</w:t>
-      </w:r>
-    </w:p>
-    <w:p>
-      <w:pPr>
-        <w:tabs>
-          <w:tab w:val="left" w:pos="1035"/>
-        </w:tabs>
-      </w:pPr>
-      <w:r>
-        <w:t>}</w:t>
+        <w:drawing>
+          <wp:inline distT="0" distB="0" distL="0" distR="0" wp14:anchorId="11861EBE" wp14:editId="17B0C6BC">
+            <wp:extent cx="6437742" cy="3619500"/>
+            <wp:effectExtent l="0" t="0" r="1270" b="0"/>
+            <wp:docPr id="1" name="Imagen 1"/>
+            <wp:cNvGraphicFramePr>
+              <a:graphicFrameLocks xmlns:a="http://schemas.openxmlformats.org/drawingml/2006/main" noChangeAspect="1"/>
+            </wp:cNvGraphicFramePr>
+            <a:graphic xmlns:a="http://schemas.openxmlformats.org/drawingml/2006/main">
+              <a:graphicData uri="http://schemas.openxmlformats.org/drawingml/2006/picture">
+                <pic:pic xmlns:pic="http://schemas.openxmlformats.org/drawingml/2006/picture">
+                  <pic:nvPicPr>
+                    <pic:cNvPr id="1" name=""/>
+                    <pic:cNvPicPr/>
+                  </pic:nvPicPr>
+                  <pic:blipFill>
+                    <a:blip r:embed="rId6"/>
+                    <a:stretch>
+                      <a:fillRect/>
+                    </a:stretch>
+                  </pic:blipFill>
+                  <pic:spPr>
+                    <a:xfrm>
+                      <a:off x="0" y="0"/>
+                      <a:ext cx="6440587" cy="3621100"/>
+                    </a:xfrm>
+                    <a:prstGeom prst="rect">
+                      <a:avLst/>
+                    </a:prstGeom>
+                  </pic:spPr>
+                </pic:pic>
+              </a:graphicData>
+            </a:graphic>
+          </wp:inline>
+        </w:drawing>
+      </w:r>
+    </w:p>
+    <w:p>
+      <w:pPr>
+        <w:tabs>
+          <w:tab w:val="left" w:pos="1035"/>
+        </w:tabs>
+      </w:pPr>
+      <w:r>
+        <w:drawing>
+          <wp:inline distT="0" distB="0" distL="0" distR="0" wp14:anchorId="1416C38E" wp14:editId="56F5F276">
+            <wp:extent cx="6420801" cy="3609975"/>
+            <wp:effectExtent l="0" t="0" r="0" b="0"/>
+            <wp:docPr id="2" name="Imagen 2"/>
+            <wp:cNvGraphicFramePr>
+              <a:graphicFrameLocks xmlns:a="http://schemas.openxmlformats.org/drawingml/2006/main" noChangeAspect="1"/>
+            </wp:cNvGraphicFramePr>
+            <a:graphic xmlns:a="http://schemas.openxmlformats.org/drawingml/2006/main">
+              <a:graphicData uri="http://schemas.openxmlformats.org/drawingml/2006/picture">
+                <pic:pic xmlns:pic="http://schemas.openxmlformats.org/drawingml/2006/picture">
+                  <pic:nvPicPr>
+                    <pic:cNvPr id="1" name=""/>
+                    <pic:cNvPicPr/>
+                  </pic:nvPicPr>
+                  <pic:blipFill>
+                    <a:blip r:embed="rId7"/>
+                    <a:stretch>
+                      <a:fillRect/>
+                    </a:stretch>
+                  </pic:blipFill>
+                  <pic:spPr>
+                    <a:xfrm>
+                      <a:off x="0" y="0"/>
+                      <a:ext cx="6425013" cy="3612343"/>
+                    </a:xfrm>
+                    <a:prstGeom prst="rect">
+                      <a:avLst/>
+                    </a:prstGeom>
+                  </pic:spPr>
+                </pic:pic>
+              </a:graphicData>
+            </a:graphic>
+          </wp:inline>
+        </w:drawing>
       </w:r>
     </w:p>
     <w:p>
